--- a/Fase 1/Evidencias grupales/Caso de Uso extendidos/CU-13.docx
+++ b/Fase 1/Evidencias grupales/Caso de Uso extendidos/CU-13.docx
@@ -66,6 +66,22 @@
               </w:rPr>
               <w:t xml:space="preserve">RF- </w:t>
             </w:r>
+            <w:r>
+              <w:rPr>
+                <w:rFonts w:ascii="Calibri" w:eastAsia="Calibri" w:hAnsi="Calibri" w:cs="Calibri"/>
+                <w:b/>
+                <w:color w:val="0070C0"/>
+              </w:rPr>
+              <w:t>1</w:t>
+            </w:r>
+            <w:r>
+              <w:rPr>
+                <w:rFonts w:ascii="Calibri" w:eastAsia="Calibri" w:hAnsi="Calibri" w:cs="Calibri"/>
+                <w:b/>
+                <w:color w:val="0070C0"/>
+              </w:rPr>
+              <w:t>3</w:t>
+            </w:r>
           </w:p>
         </w:tc>
         <w:tc>
@@ -85,7 +101,7 @@
                 <w:rFonts w:ascii="Calibri" w:eastAsia="Calibri" w:hAnsi="Calibri" w:cs="Calibri"/>
                 <w:lang w:val="es-CL"/>
               </w:rPr>
-              <w:t>Alumno debe poder registrar tareas y trabajos asignados</w:t>
+              <w:t>Profesor debe gestionar asistencia</w:t>
             </w:r>
           </w:p>
         </w:tc>
@@ -122,7 +138,6 @@
             <w:pPr>
               <w:rPr>
                 <w:rFonts w:ascii="Calibri" w:eastAsia="Calibri" w:hAnsi="Calibri" w:cs="Calibri"/>
-                <w:color w:val="FF0000"/>
               </w:rPr>
             </w:pPr>
             <w:r>
@@ -172,7 +187,31 @@
               <w:rPr>
                 <w:rFonts w:ascii="Calibri" w:eastAsia="Calibri" w:hAnsi="Calibri" w:cs="Calibri"/>
               </w:rPr>
-              <w:t>Alumno, Profesor</w:t>
+              <w:t xml:space="preserve"> </w:t>
+            </w:r>
+            <w:r>
+              <w:rPr>
+                <w:rFonts w:ascii="Calibri" w:eastAsia="Calibri" w:hAnsi="Calibri" w:cs="Calibri"/>
+              </w:rPr>
+              <w:t>Profesor</w:t>
+            </w:r>
+            <w:r>
+              <w:rPr>
+                <w:rFonts w:ascii="Calibri" w:eastAsia="Calibri" w:hAnsi="Calibri" w:cs="Calibri"/>
+              </w:rPr>
+              <w:t xml:space="preserve">, </w:t>
+            </w:r>
+            <w:r>
+              <w:rPr>
+                <w:rFonts w:ascii="Calibri" w:eastAsia="Calibri" w:hAnsi="Calibri" w:cs="Calibri"/>
+              </w:rPr>
+              <w:t>Alumnos</w:t>
+            </w:r>
+            <w:r>
+              <w:rPr>
+                <w:rFonts w:ascii="Calibri" w:eastAsia="Calibri" w:hAnsi="Calibri" w:cs="Calibri"/>
+              </w:rPr>
+              <w:t>, Apoderado</w:t>
             </w:r>
           </w:p>
         </w:tc>
@@ -215,20 +254,7 @@
               <w:rPr>
                 <w:rFonts w:ascii="Calibri" w:eastAsia="Calibri" w:hAnsi="Calibri" w:cs="Calibri"/>
               </w:rPr>
-              <w:t>Permitir que los alumnos puedan llevar un seguimiento de las tareas y trabajos asignados por los profesores.</w:t>
-            </w:r>
-          </w:p>
-          <w:p>
-            <w:pPr>
-              <w:rPr>
-                <w:rFonts w:ascii="Calibri" w:eastAsia="Calibri" w:hAnsi="Calibri" w:cs="Calibri"/>
-              </w:rPr>
-            </w:pPr>
-            <w:r>
-              <w:rPr>
-                <w:rFonts w:ascii="Calibri" w:eastAsia="Calibri" w:hAnsi="Calibri" w:cs="Calibri"/>
-              </w:rPr>
-              <w:t>Facilitar la organización y cumplimiento de las actividades académicas.</w:t>
+              <w:t>Permitir que los profesores registren, editen y consulten la asistencia de los alumnos en sus clases.</w:t>
             </w:r>
           </w:p>
         </w:tc>
@@ -265,39 +291,45 @@
             <w:pPr>
               <w:rPr>
                 <w:rFonts w:ascii="Calibri" w:eastAsia="Calibri" w:hAnsi="Calibri" w:cs="Calibri"/>
-              </w:rPr>
-            </w:pPr>
-            <w:r>
-              <w:rPr>
-                <w:rFonts w:ascii="Calibri" w:eastAsia="Calibri" w:hAnsi="Calibri" w:cs="Calibri"/>
-              </w:rPr>
-              <w:t>El sistema debe contar con una funcionalidad para que los alumnos puedan registrar y visualizar las tareas y trabajos asignados.</w:t>
-            </w:r>
-          </w:p>
-          <w:p>
-            <w:pPr>
-              <w:rPr>
-                <w:rFonts w:ascii="Calibri" w:eastAsia="Calibri" w:hAnsi="Calibri" w:cs="Calibri"/>
-              </w:rPr>
-            </w:pPr>
-            <w:r>
-              <w:rPr>
-                <w:rFonts w:ascii="Calibri" w:eastAsia="Calibri" w:hAnsi="Calibri" w:cs="Calibri"/>
-              </w:rPr>
-              <w:t>Los profesores deben poder asignar tareas y trabajos a los alumnos a través de la plataforma.</w:t>
-            </w:r>
-          </w:p>
-          <w:p>
-            <w:pPr>
-              <w:rPr>
-                <w:rFonts w:ascii="Calibri" w:eastAsia="Calibri" w:hAnsi="Calibri" w:cs="Calibri"/>
-              </w:rPr>
-            </w:pPr>
-            <w:r>
-              <w:rPr>
-                <w:rFonts w:ascii="Calibri" w:eastAsia="Calibri" w:hAnsi="Calibri" w:cs="Calibri"/>
-              </w:rPr>
-              <w:t>El sistema debe permitir adjuntar archivos y documentos relacionados a las tareas y trabajos.</w:t>
+                <w:lang w:val="es-CL"/>
+              </w:rPr>
+            </w:pPr>
+            <w:r>
+              <w:rPr>
+                <w:rFonts w:ascii="Calibri" w:eastAsia="Calibri" w:hAnsi="Calibri" w:cs="Calibri"/>
+                <w:lang w:val="es-CL"/>
+              </w:rPr>
+              <w:t>El sistema debe permitir al profesor registrar la asistencia de los alumnos para cada clase.</w:t>
+            </w:r>
+          </w:p>
+          <w:p>
+            <w:pPr>
+              <w:rPr>
+                <w:rFonts w:ascii="Calibri" w:eastAsia="Calibri" w:hAnsi="Calibri" w:cs="Calibri"/>
+                <w:lang w:val="es-CL"/>
+              </w:rPr>
+            </w:pPr>
+            <w:r>
+              <w:rPr>
+                <w:rFonts w:ascii="Calibri" w:eastAsia="Calibri" w:hAnsi="Calibri" w:cs="Calibri"/>
+                <w:lang w:val="es-CL"/>
+              </w:rPr>
+              <w:t>El sistema debe ofrecer las opciones de "Presente", "Ausente" y "Justificado".</w:t>
+            </w:r>
+          </w:p>
+          <w:p>
+            <w:pPr>
+              <w:rPr>
+                <w:rFonts w:ascii="Calibri" w:eastAsia="Calibri" w:hAnsi="Calibri" w:cs="Calibri"/>
+                <w:lang w:val="es-CL"/>
+              </w:rPr>
+            </w:pPr>
+            <w:r>
+              <w:rPr>
+                <w:rFonts w:ascii="Calibri" w:eastAsia="Calibri" w:hAnsi="Calibri" w:cs="Calibri"/>
+                <w:lang w:val="es-CL"/>
+              </w:rPr>
+              <w:t>Los apoderados y alumnos deben poder consultar el registro de asistencia desde el portal.</w:t>
             </w:r>
           </w:p>
         </w:tc>
@@ -340,7 +372,31 @@
               <w:rPr>
                 <w:rFonts w:ascii="Calibri" w:eastAsia="Calibri" w:hAnsi="Calibri" w:cs="Calibri"/>
               </w:rPr>
-              <w:t>El alumno podrá registrar las tareas y trabajos que le han sido asignados por los profesores en la plataforma. Deberá seleccionar la asignatura, ingresar los detalles de la actividad (fecha de entrega, descripción, etc.) y adjuntar los archivos correspondientes. El sistema mostrará un resumen de todas las tareas y trabajos registrados, permitiendo al alumno llevar un seguimiento de sus actividades académicas.</w:t>
+              <w:t xml:space="preserve">El </w:t>
+            </w:r>
+            <w:r>
+              <w:rPr>
+                <w:rFonts w:ascii="Calibri" w:eastAsia="Calibri" w:hAnsi="Calibri" w:cs="Calibri"/>
+              </w:rPr>
+              <w:t xml:space="preserve">profesor puede gestionar la asistencia de los alumnos. El profesor puede registrar la asistencia en cada clase, y estas acciones quedarán registradas en el sistema para ser consultadas posteriormente por </w:t>
+            </w:r>
+            <w:r>
+              <w:rPr>
+                <w:rFonts w:ascii="Calibri" w:eastAsia="Calibri" w:hAnsi="Calibri" w:cs="Calibri"/>
+              </w:rPr>
+              <w:t>los</w:t>
+            </w:r>
+            <w:r>
+              <w:rPr>
+                <w:rFonts w:ascii="Calibri" w:eastAsia="Calibri" w:hAnsi="Calibri" w:cs="Calibri"/>
+              </w:rPr>
+              <w:t xml:space="preserve"> apoderados</w:t>
+            </w:r>
+            <w:r>
+              <w:rPr>
+                <w:rFonts w:ascii="Calibri" w:eastAsia="Calibri" w:hAnsi="Calibri" w:cs="Calibri"/>
+              </w:rPr>
+              <w:t>.</w:t>
             </w:r>
           </w:p>
         </w:tc>
@@ -358,6 +414,7 @@
                 <w:color w:val="0070C0"/>
               </w:rPr>
             </w:pPr>
+            <w:proofErr w:type="spellStart"/>
             <w:r>
               <w:rPr>
                 <w:rFonts w:ascii="Calibri" w:eastAsia="Calibri" w:hAnsi="Calibri" w:cs="Calibri"/>
@@ -366,6 +423,7 @@
               </w:rPr>
               <w:t>Pre-condición</w:t>
             </w:r>
+            <w:proofErr w:type="spellEnd"/>
           </w:p>
         </w:tc>
         <w:tc>
@@ -385,15 +443,16 @@
                 <w:rFonts w:ascii="Calibri" w:eastAsia="Calibri" w:hAnsi="Calibri" w:cs="Calibri"/>
                 <w:highlight w:val="white"/>
               </w:rPr>
-              <w:t>El alumno debe haber iniciado sesión en la plataforma</w:t>
-            </w:r>
-            <w:r>
+              <w:t>El profesor debe estar autenticado en el sistema.</w:t>
+            </w:r>
+          </w:p>
+          <w:p>
+            <w:pPr>
               <w:rPr>
                 <w:rFonts w:ascii="Calibri" w:eastAsia="Calibri" w:hAnsi="Calibri" w:cs="Calibri"/>
                 <w:highlight w:val="white"/>
               </w:rPr>
-              <w:t>.</w:t>
-            </w:r>
+            </w:pPr>
           </w:p>
           <w:p>
             <w:pPr>
@@ -407,7 +466,7 @@
                 <w:rFonts w:ascii="Calibri" w:eastAsia="Calibri" w:hAnsi="Calibri" w:cs="Calibri"/>
                 <w:highlight w:val="white"/>
               </w:rPr>
-              <w:t>El alumno debe tener asignadas una o más tareas o trabajos por parte de los profesores.</w:t>
+              <w:t>Debe existir una lista de alumnos asociada al curso correspondiente.</w:t>
             </w:r>
           </w:p>
         </w:tc>
@@ -470,14 +529,12 @@
               <w:rPr>
                 <w:rFonts w:ascii="Calibri" w:eastAsia="Calibri" w:hAnsi="Calibri" w:cs="Calibri"/>
                 <w:b/>
-                <w:color w:val="0070C0"/>
-              </w:rPr>
-            </w:pPr>
-            <w:r>
-              <w:rPr>
-                <w:rFonts w:ascii="Calibri" w:eastAsia="Calibri" w:hAnsi="Calibri" w:cs="Calibri"/>
-                <w:b/>
-                <w:color w:val="0070C0"/>
+              </w:rPr>
+            </w:pPr>
+            <w:r>
+              <w:rPr>
+                <w:rFonts w:ascii="Calibri" w:eastAsia="Calibri" w:hAnsi="Calibri" w:cs="Calibri"/>
+                <w:b/>
               </w:rPr>
               <w:t>Paso</w:t>
             </w:r>
@@ -492,14 +549,12 @@
               <w:rPr>
                 <w:rFonts w:ascii="Calibri" w:eastAsia="Calibri" w:hAnsi="Calibri" w:cs="Calibri"/>
                 <w:b/>
-                <w:color w:val="0070C0"/>
-              </w:rPr>
-            </w:pPr>
-            <w:r>
-              <w:rPr>
-                <w:rFonts w:ascii="Calibri" w:eastAsia="Calibri" w:hAnsi="Calibri" w:cs="Calibri"/>
-                <w:b/>
-                <w:color w:val="0070C0"/>
+              </w:rPr>
+            </w:pPr>
+            <w:r>
+              <w:rPr>
+                <w:rFonts w:ascii="Calibri" w:eastAsia="Calibri" w:hAnsi="Calibri" w:cs="Calibri"/>
+                <w:b/>
               </w:rPr>
               <w:t>Acción</w:t>
             </w:r>
@@ -564,7 +619,7 @@
               <w:rPr>
                 <w:rFonts w:ascii="Calibri" w:eastAsia="Calibri" w:hAnsi="Calibri" w:cs="Calibri"/>
               </w:rPr>
-              <w:t>El alumno accede a la sección de "Tareas y trabajos" en la plataforma.</w:t>
+              <w:t>El profesor accede al módulo de gestión de asistencia desde el menú principal.</w:t>
             </w:r>
           </w:p>
         </w:tc>
@@ -625,7 +680,7 @@
               <w:rPr>
                 <w:rFonts w:ascii="Calibri" w:eastAsia="Calibri" w:hAnsi="Calibri" w:cs="Calibri"/>
               </w:rPr>
-              <w:t>El alumno selecciona la opción de "Registrar nueva tarea/trabajo".</w:t>
+              <w:t>Selecciona el curso y la clase para la que desea registrar la asistencia.</w:t>
             </w:r>
           </w:p>
         </w:tc>
@@ -686,7 +741,7 @@
               <w:rPr>
                 <w:rFonts w:ascii="Calibri" w:eastAsia="Calibri" w:hAnsi="Calibri" w:cs="Calibri"/>
               </w:rPr>
-              <w:t>El alumno ingresa los detalles de la tarea o trabajo (asignatura, fecha de entrega, descripción, etc.) y adjunta los archivos correspondientes.</w:t>
+              <w:t>El sistema muestra la lista de alumnos inscritos en el curso.</w:t>
             </w:r>
           </w:p>
         </w:tc>
@@ -746,7 +801,19 @@
               <w:rPr>
                 <w:rFonts w:ascii="Calibri" w:eastAsia="Calibri" w:hAnsi="Calibri" w:cs="Calibri"/>
               </w:rPr>
-              <w:t>El alumno guarda el registro de la tarea o trabajo.</w:t>
+              <w:t>El profesor marca la asistencia para cada alumno, seleccionando entre las opciones de "Presente", "Ausente"</w:t>
+            </w:r>
+            <w:r>
+              <w:rPr>
+                <w:rFonts w:ascii="Calibri" w:eastAsia="Calibri" w:hAnsi="Calibri" w:cs="Calibri"/>
+              </w:rPr>
+              <w:t xml:space="preserve"> </w:t>
+            </w:r>
+            <w:r>
+              <w:rPr>
+                <w:rFonts w:ascii="Calibri" w:eastAsia="Calibri" w:hAnsi="Calibri" w:cs="Calibri"/>
+              </w:rPr>
+              <w:t>o "Justificado".</w:t>
             </w:r>
           </w:p>
         </w:tc>
@@ -806,7 +873,7 @@
               <w:rPr>
                 <w:rFonts w:ascii="Calibri" w:eastAsia="Calibri" w:hAnsi="Calibri" w:cs="Calibri"/>
               </w:rPr>
-              <w:t>El sistema actualiza el resumen de tareas y trabajos del alumno.</w:t>
+              <w:t>El profesor confirma la asistencia y el sistema guarda el registro en la base de datos.</w:t>
             </w:r>
           </w:p>
         </w:tc>
@@ -815,136 +882,6 @@
         <w:tc>
           <w:tcPr>
             <w:tcW w:w="3255" w:type="dxa"/>
-          </w:tcPr>
-          <w:p>
-            <w:pPr>
-              <w:rPr>
-                <w:rFonts w:ascii="Calibri" w:eastAsia="Calibri" w:hAnsi="Calibri" w:cs="Calibri"/>
-                <w:b/>
-              </w:rPr>
-            </w:pPr>
-            <w:r>
-              <w:rPr>
-                <w:rFonts w:ascii="Calibri" w:eastAsia="Calibri" w:hAnsi="Calibri" w:cs="Calibri"/>
-                <w:b/>
-                <w:color w:val="0070C0"/>
-              </w:rPr>
-              <w:t>Post-condición</w:t>
-            </w:r>
-          </w:p>
-        </w:tc>
-        <w:tc>
-          <w:tcPr>
-            <w:tcW w:w="6930" w:type="dxa"/>
-            <w:gridSpan w:val="2"/>
-          </w:tcPr>
-          <w:p>
-            <w:pPr>
-              <w:rPr>
-                <w:rFonts w:ascii="Calibri" w:eastAsia="Calibri" w:hAnsi="Calibri" w:cs="Calibri"/>
-                <w:color w:val="FF0000"/>
-              </w:rPr>
-            </w:pPr>
-          </w:p>
-        </w:tc>
-      </w:tr>
-      <w:tr>
-        <w:tc>
-          <w:tcPr>
-            <w:tcW w:w="3255" w:type="dxa"/>
-            <w:vMerge w:val="restart"/>
-          </w:tcPr>
-          <w:p>
-            <w:pPr>
-              <w:keepNext/>
-              <w:pBdr>
-                <w:top w:val="nil"/>
-                <w:left w:val="nil"/>
-                <w:bottom w:val="nil"/>
-                <w:right w:val="nil"/>
-                <w:between w:val="nil"/>
-              </w:pBdr>
-              <w:rPr>
-                <w:rFonts w:ascii="Calibri" w:eastAsia="Calibri" w:hAnsi="Calibri" w:cs="Calibri"/>
-                <w:b/>
-                <w:color w:val="0070C0"/>
-              </w:rPr>
-            </w:pPr>
-            <w:r>
-              <w:rPr>
-                <w:rFonts w:ascii="Calibri" w:eastAsia="Calibri" w:hAnsi="Calibri" w:cs="Calibri"/>
-                <w:b/>
-                <w:color w:val="0070C0"/>
-              </w:rPr>
-              <w:t>Excepciones</w:t>
-            </w:r>
-          </w:p>
-          <w:p>
-            <w:pPr>
-              <w:rPr>
-                <w:rFonts w:ascii="Calibri" w:eastAsia="Calibri" w:hAnsi="Calibri" w:cs="Calibri"/>
-              </w:rPr>
-            </w:pPr>
-          </w:p>
-          <w:p>
-            <w:pPr>
-              <w:rPr>
-                <w:rFonts w:ascii="Calibri" w:eastAsia="Calibri" w:hAnsi="Calibri" w:cs="Calibri"/>
-              </w:rPr>
-            </w:pPr>
-          </w:p>
-        </w:tc>
-        <w:tc>
-          <w:tcPr>
-            <w:tcW w:w="825" w:type="dxa"/>
-          </w:tcPr>
-          <w:p>
-            <w:pPr>
-              <w:jc w:val="center"/>
-              <w:rPr>
-                <w:rFonts w:ascii="Calibri" w:eastAsia="Calibri" w:hAnsi="Calibri" w:cs="Calibri"/>
-                <w:b/>
-                <w:color w:val="0070C0"/>
-              </w:rPr>
-            </w:pPr>
-            <w:r>
-              <w:rPr>
-                <w:rFonts w:ascii="Calibri" w:eastAsia="Calibri" w:hAnsi="Calibri" w:cs="Calibri"/>
-                <w:b/>
-                <w:color w:val="0070C0"/>
-              </w:rPr>
-              <w:t>Paso</w:t>
-            </w:r>
-          </w:p>
-        </w:tc>
-        <w:tc>
-          <w:tcPr>
-            <w:tcW w:w="6105" w:type="dxa"/>
-          </w:tcPr>
-          <w:p>
-            <w:pPr>
-              <w:rPr>
-                <w:rFonts w:ascii="Calibri" w:eastAsia="Calibri" w:hAnsi="Calibri" w:cs="Calibri"/>
-                <w:b/>
-                <w:color w:val="0070C0"/>
-              </w:rPr>
-            </w:pPr>
-            <w:r>
-              <w:rPr>
-                <w:rFonts w:ascii="Calibri" w:eastAsia="Calibri" w:hAnsi="Calibri" w:cs="Calibri"/>
-                <w:b/>
-                <w:color w:val="0070C0"/>
-              </w:rPr>
-              <w:t>Acción</w:t>
-            </w:r>
-          </w:p>
-        </w:tc>
-      </w:tr>
-      <w:tr>
-        <w:tc>
-          <w:tcPr>
-            <w:tcW w:w="3255" w:type="dxa"/>
-            <w:vMerge/>
           </w:tcPr>
           <w:p>
             <w:pPr>
@@ -959,8 +896,6 @@
               <w:spacing w:line="276" w:lineRule="auto"/>
               <w:rPr>
                 <w:rFonts w:ascii="Calibri" w:eastAsia="Calibri" w:hAnsi="Calibri" w:cs="Calibri"/>
-                <w:b/>
-                <w:color w:val="0070C0"/>
               </w:rPr>
             </w:pPr>
           </w:p>
@@ -980,7 +915,7 @@
               <w:rPr>
                 <w:rFonts w:ascii="Calibri" w:eastAsia="Calibri" w:hAnsi="Calibri" w:cs="Calibri"/>
               </w:rPr>
-              <w:t>1</w:t>
+              <w:t>6</w:t>
             </w:r>
           </w:p>
         </w:tc>
@@ -998,7 +933,165 @@
               <w:rPr>
                 <w:rFonts w:ascii="Calibri" w:eastAsia="Calibri" w:hAnsi="Calibri" w:cs="Calibri"/>
               </w:rPr>
-              <w:t>Si el alumno no encuentra la asignatura en la que se le ha asignado la tarea o trabajo, debe comunicarse con el profesor.</w:t>
+              <w:t>El sistema envía notificaciones a los apoderados si un alumno ha faltado o llegado tarde.</w:t>
+            </w:r>
+          </w:p>
+        </w:tc>
+      </w:tr>
+      <w:tr>
+        <w:tc>
+          <w:tcPr>
+            <w:tcW w:w="3255" w:type="dxa"/>
+          </w:tcPr>
+          <w:p>
+            <w:pPr>
+              <w:rPr>
+                <w:rFonts w:ascii="Calibri" w:eastAsia="Calibri" w:hAnsi="Calibri" w:cs="Calibri"/>
+                <w:b/>
+              </w:rPr>
+            </w:pPr>
+            <w:proofErr w:type="spellStart"/>
+            <w:proofErr w:type="gramStart"/>
+            <w:r>
+              <w:rPr>
+                <w:rFonts w:ascii="Calibri" w:eastAsia="Calibri" w:hAnsi="Calibri" w:cs="Calibri"/>
+                <w:b/>
+                <w:color w:val="0070C0"/>
+              </w:rPr>
+              <w:t>Post-condición</w:t>
+            </w:r>
+            <w:proofErr w:type="spellEnd"/>
+            <w:proofErr w:type="gramEnd"/>
+          </w:p>
+        </w:tc>
+        <w:tc>
+          <w:tcPr>
+            <w:tcW w:w="6930" w:type="dxa"/>
+            <w:gridSpan w:val="2"/>
+          </w:tcPr>
+          <w:p>
+            <w:pPr>
+              <w:rPr>
+                <w:rFonts w:ascii="Calibri" w:eastAsia="Calibri" w:hAnsi="Calibri" w:cs="Calibri"/>
+              </w:rPr>
+            </w:pPr>
+            <w:r>
+              <w:rPr>
+                <w:rFonts w:ascii="Calibri" w:eastAsia="Calibri" w:hAnsi="Calibri" w:cs="Calibri"/>
+              </w:rPr>
+              <w:t>El registro de asistencia queda almacenado en el sistema.</w:t>
+            </w:r>
+          </w:p>
+          <w:p>
+            <w:pPr>
+              <w:rPr>
+                <w:rFonts w:ascii="Calibri" w:eastAsia="Calibri" w:hAnsi="Calibri" w:cs="Calibri"/>
+              </w:rPr>
+            </w:pPr>
+          </w:p>
+          <w:p>
+            <w:pPr>
+              <w:rPr>
+                <w:rFonts w:ascii="Calibri" w:eastAsia="Calibri" w:hAnsi="Calibri" w:cs="Calibri"/>
+              </w:rPr>
+            </w:pPr>
+            <w:r>
+              <w:rPr>
+                <w:rFonts w:ascii="Calibri" w:eastAsia="Calibri" w:hAnsi="Calibri" w:cs="Calibri"/>
+              </w:rPr>
+              <w:t>Los apoderados y alumnos pueden consultar el registro de asistencia desde el portal.</w:t>
+            </w:r>
+          </w:p>
+        </w:tc>
+      </w:tr>
+      <w:tr>
+        <w:tc>
+          <w:tcPr>
+            <w:tcW w:w="3255" w:type="dxa"/>
+            <w:vMerge w:val="restart"/>
+          </w:tcPr>
+          <w:p>
+            <w:pPr>
+              <w:keepNext/>
+              <w:pBdr>
+                <w:top w:val="nil"/>
+                <w:left w:val="nil"/>
+                <w:bottom w:val="nil"/>
+                <w:right w:val="nil"/>
+                <w:between w:val="nil"/>
+              </w:pBdr>
+              <w:rPr>
+                <w:rFonts w:ascii="Calibri" w:eastAsia="Calibri" w:hAnsi="Calibri" w:cs="Calibri"/>
+                <w:b/>
+                <w:color w:val="0070C0"/>
+              </w:rPr>
+            </w:pPr>
+            <w:r>
+              <w:rPr>
+                <w:rFonts w:ascii="Calibri" w:eastAsia="Calibri" w:hAnsi="Calibri" w:cs="Calibri"/>
+                <w:b/>
+                <w:color w:val="0070C0"/>
+              </w:rPr>
+              <w:t>Excepciones</w:t>
+            </w:r>
+          </w:p>
+          <w:p>
+            <w:pPr>
+              <w:rPr>
+                <w:rFonts w:ascii="Calibri" w:eastAsia="Calibri" w:hAnsi="Calibri" w:cs="Calibri"/>
+              </w:rPr>
+            </w:pPr>
+          </w:p>
+          <w:p>
+            <w:pPr>
+              <w:rPr>
+                <w:rFonts w:ascii="Calibri" w:eastAsia="Calibri" w:hAnsi="Calibri" w:cs="Calibri"/>
+              </w:rPr>
+            </w:pPr>
+          </w:p>
+        </w:tc>
+        <w:tc>
+          <w:tcPr>
+            <w:tcW w:w="825" w:type="dxa"/>
+          </w:tcPr>
+          <w:p>
+            <w:pPr>
+              <w:jc w:val="center"/>
+              <w:rPr>
+                <w:rFonts w:ascii="Calibri" w:eastAsia="Calibri" w:hAnsi="Calibri" w:cs="Calibri"/>
+                <w:b/>
+                <w:color w:val="0070C0"/>
+              </w:rPr>
+            </w:pPr>
+            <w:r>
+              <w:rPr>
+                <w:rFonts w:ascii="Calibri" w:eastAsia="Calibri" w:hAnsi="Calibri" w:cs="Calibri"/>
+                <w:b/>
+                <w:color w:val="0070C0"/>
+              </w:rPr>
+              <w:t>Paso</w:t>
+            </w:r>
+          </w:p>
+        </w:tc>
+        <w:tc>
+          <w:tcPr>
+            <w:tcW w:w="6105" w:type="dxa"/>
+          </w:tcPr>
+          <w:p>
+            <w:pPr>
+              <w:rPr>
+                <w:rFonts w:ascii="Calibri" w:eastAsia="Calibri" w:hAnsi="Calibri" w:cs="Calibri"/>
+                <w:b/>
+                <w:color w:val="0070C0"/>
+              </w:rPr>
+            </w:pPr>
+            <w:r>
+              <w:rPr>
+                <w:rFonts w:ascii="Calibri" w:eastAsia="Calibri" w:hAnsi="Calibri" w:cs="Calibri"/>
+                <w:b/>
+                <w:color w:val="0070C0"/>
+              </w:rPr>
+              <w:t>Acción</w:t>
             </w:r>
           </w:p>
         </w:tc>
@@ -1022,6 +1115,8 @@
               <w:spacing w:line="276" w:lineRule="auto"/>
               <w:rPr>
                 <w:rFonts w:ascii="Calibri" w:eastAsia="Calibri" w:hAnsi="Calibri" w:cs="Calibri"/>
+                <w:b/>
+                <w:color w:val="0070C0"/>
               </w:rPr>
             </w:pPr>
           </w:p>
@@ -1041,7 +1136,7 @@
               <w:rPr>
                 <w:rFonts w:ascii="Calibri" w:eastAsia="Calibri" w:hAnsi="Calibri" w:cs="Calibri"/>
               </w:rPr>
-              <w:t>2</w:t>
+              <w:t>1</w:t>
             </w:r>
           </w:p>
         </w:tc>
@@ -1059,7 +1154,7 @@
               <w:rPr>
                 <w:rFonts w:ascii="Calibri" w:eastAsia="Calibri" w:hAnsi="Calibri" w:cs="Calibri"/>
               </w:rPr>
-              <w:t>Si el alumno intenta registrar una tarea o trabajo sin completar los datos obligatorios, el sistema mostrará un mensaje de error solicitando que complete la información.</w:t>
+              <w:t>Si el sistema no puede guardar el registro de asistencia, se muestra un mensaje de error y se solicita al profesor que lo reintente.</w:t>
             </w:r>
           </w:p>
         </w:tc>
@@ -1102,7 +1197,7 @@
               <w:rPr>
                 <w:rFonts w:ascii="Calibri" w:eastAsia="Calibri" w:hAnsi="Calibri" w:cs="Calibri"/>
               </w:rPr>
-              <w:t>3</w:t>
+              <w:t>2</w:t>
             </w:r>
           </w:p>
         </w:tc>
@@ -1120,81 +1215,7 @@
               <w:rPr>
                 <w:rFonts w:ascii="Calibri" w:eastAsia="Calibri" w:hAnsi="Calibri" w:cs="Calibri"/>
               </w:rPr>
-              <w:t>Si el alumno tiene problemas para adjuntar los archivos requeridos, debe comunicarse con el administrador del sistema.</w:t>
-            </w:r>
-          </w:p>
-        </w:tc>
-      </w:tr>
-      <w:tr>
-        <w:tc>
-          <w:tcPr>
-            <w:tcW w:w="3255" w:type="dxa"/>
-            <w:vMerge w:val="restart"/>
-          </w:tcPr>
-          <w:p>
-            <w:pPr>
-              <w:rPr>
-                <w:rFonts w:ascii="Calibri" w:eastAsia="Calibri" w:hAnsi="Calibri" w:cs="Calibri"/>
-                <w:b/>
-                <w:color w:val="0070C0"/>
-              </w:rPr>
-            </w:pPr>
-            <w:r>
-              <w:rPr>
-                <w:rFonts w:ascii="Calibri" w:eastAsia="Calibri" w:hAnsi="Calibri" w:cs="Calibri"/>
-                <w:b/>
-                <w:color w:val="0070C0"/>
-              </w:rPr>
-              <w:t>Rendimiento</w:t>
-            </w:r>
-          </w:p>
-          <w:p>
-            <w:pPr>
-              <w:rPr>
-                <w:rFonts w:ascii="Calibri" w:eastAsia="Calibri" w:hAnsi="Calibri" w:cs="Calibri"/>
-              </w:rPr>
-            </w:pPr>
-          </w:p>
-        </w:tc>
-        <w:tc>
-          <w:tcPr>
-            <w:tcW w:w="825" w:type="dxa"/>
-          </w:tcPr>
-          <w:p>
-            <w:pPr>
-              <w:rPr>
-                <w:rFonts w:ascii="Calibri" w:eastAsia="Calibri" w:hAnsi="Calibri" w:cs="Calibri"/>
-                <w:color w:val="0070C0"/>
-              </w:rPr>
-            </w:pPr>
-            <w:r>
-              <w:rPr>
-                <w:rFonts w:ascii="Calibri" w:eastAsia="Calibri" w:hAnsi="Calibri" w:cs="Calibri"/>
-                <w:b/>
-                <w:color w:val="0070C0"/>
-              </w:rPr>
-              <w:t>Paso</w:t>
-            </w:r>
-          </w:p>
-        </w:tc>
-        <w:tc>
-          <w:tcPr>
-            <w:tcW w:w="6105" w:type="dxa"/>
-          </w:tcPr>
-          <w:p>
-            <w:pPr>
-              <w:rPr>
-                <w:rFonts w:ascii="Calibri" w:eastAsia="Calibri" w:hAnsi="Calibri" w:cs="Calibri"/>
-                <w:color w:val="0070C0"/>
-              </w:rPr>
-            </w:pPr>
-            <w:r>
-              <w:rPr>
-                <w:rFonts w:ascii="Calibri" w:eastAsia="Calibri" w:hAnsi="Calibri" w:cs="Calibri"/>
-                <w:b/>
-                <w:color w:val="0070C0"/>
-              </w:rPr>
-              <w:t>Cota de tiempo</w:t>
+              <w:t>Si el profesor intenta registrar la asistencia para un alumno que no está inscrito en el curso, el sistema emite una advertencia.</w:t>
             </w:r>
           </w:p>
         </w:tc>
@@ -1218,7 +1239,6 @@
               <w:spacing w:line="276" w:lineRule="auto"/>
               <w:rPr>
                 <w:rFonts w:ascii="Calibri" w:eastAsia="Calibri" w:hAnsi="Calibri" w:cs="Calibri"/>
-                <w:color w:val="0070C0"/>
               </w:rPr>
             </w:pPr>
           </w:p>
@@ -1238,6 +1258,136 @@
               <w:rPr>
                 <w:rFonts w:ascii="Calibri" w:eastAsia="Calibri" w:hAnsi="Calibri" w:cs="Calibri"/>
               </w:rPr>
+              <w:t>3</w:t>
+            </w:r>
+          </w:p>
+        </w:tc>
+        <w:tc>
+          <w:tcPr>
+            <w:tcW w:w="6105" w:type="dxa"/>
+          </w:tcPr>
+          <w:p>
+            <w:pPr>
+              <w:rPr>
+                <w:rFonts w:ascii="Calibri" w:eastAsia="Calibri" w:hAnsi="Calibri" w:cs="Calibri"/>
+              </w:rPr>
+            </w:pPr>
+          </w:p>
+        </w:tc>
+      </w:tr>
+      <w:tr>
+        <w:tc>
+          <w:tcPr>
+            <w:tcW w:w="3255" w:type="dxa"/>
+            <w:vMerge w:val="restart"/>
+          </w:tcPr>
+          <w:p>
+            <w:pPr>
+              <w:rPr>
+                <w:rFonts w:ascii="Calibri" w:eastAsia="Calibri" w:hAnsi="Calibri" w:cs="Calibri"/>
+                <w:b/>
+                <w:color w:val="0070C0"/>
+              </w:rPr>
+            </w:pPr>
+            <w:r>
+              <w:rPr>
+                <w:rFonts w:ascii="Calibri" w:eastAsia="Calibri" w:hAnsi="Calibri" w:cs="Calibri"/>
+                <w:b/>
+                <w:color w:val="0070C0"/>
+              </w:rPr>
+              <w:t>Rendimiento</w:t>
+            </w:r>
+          </w:p>
+          <w:p>
+            <w:pPr>
+              <w:rPr>
+                <w:rFonts w:ascii="Calibri" w:eastAsia="Calibri" w:hAnsi="Calibri" w:cs="Calibri"/>
+              </w:rPr>
+            </w:pPr>
+          </w:p>
+        </w:tc>
+        <w:tc>
+          <w:tcPr>
+            <w:tcW w:w="825" w:type="dxa"/>
+          </w:tcPr>
+          <w:p>
+            <w:pPr>
+              <w:rPr>
+                <w:rFonts w:ascii="Calibri" w:eastAsia="Calibri" w:hAnsi="Calibri" w:cs="Calibri"/>
+                <w:color w:val="0070C0"/>
+              </w:rPr>
+            </w:pPr>
+            <w:r>
+              <w:rPr>
+                <w:rFonts w:ascii="Calibri" w:eastAsia="Calibri" w:hAnsi="Calibri" w:cs="Calibri"/>
+                <w:b/>
+                <w:color w:val="0070C0"/>
+              </w:rPr>
+              <w:t>Paso</w:t>
+            </w:r>
+          </w:p>
+        </w:tc>
+        <w:tc>
+          <w:tcPr>
+            <w:tcW w:w="6105" w:type="dxa"/>
+          </w:tcPr>
+          <w:p>
+            <w:pPr>
+              <w:rPr>
+                <w:rFonts w:ascii="Calibri" w:eastAsia="Calibri" w:hAnsi="Calibri" w:cs="Calibri"/>
+                <w:color w:val="0070C0"/>
+              </w:rPr>
+            </w:pPr>
+            <w:r>
+              <w:rPr>
+                <w:rFonts w:ascii="Calibri" w:eastAsia="Calibri" w:hAnsi="Calibri" w:cs="Calibri"/>
+                <w:b/>
+                <w:color w:val="0070C0"/>
+              </w:rPr>
+              <w:t>Cota de tiempo</w:t>
+            </w:r>
+          </w:p>
+        </w:tc>
+      </w:tr>
+      <w:tr>
+        <w:tc>
+          <w:tcPr>
+            <w:tcW w:w="3255" w:type="dxa"/>
+            <w:vMerge/>
+          </w:tcPr>
+          <w:p>
+            <w:pPr>
+              <w:widowControl w:val="0"/>
+              <w:pBdr>
+                <w:top w:val="nil"/>
+                <w:left w:val="nil"/>
+                <w:bottom w:val="nil"/>
+                <w:right w:val="nil"/>
+                <w:between w:val="nil"/>
+              </w:pBdr>
+              <w:spacing w:line="276" w:lineRule="auto"/>
+              <w:rPr>
+                <w:rFonts w:ascii="Calibri" w:eastAsia="Calibri" w:hAnsi="Calibri" w:cs="Calibri"/>
+                <w:color w:val="0070C0"/>
+              </w:rPr>
+            </w:pPr>
+          </w:p>
+        </w:tc>
+        <w:tc>
+          <w:tcPr>
+            <w:tcW w:w="825" w:type="dxa"/>
+          </w:tcPr>
+          <w:p>
+            <w:pPr>
+              <w:jc w:val="center"/>
+              <w:rPr>
+                <w:rFonts w:ascii="Calibri" w:eastAsia="Calibri" w:hAnsi="Calibri" w:cs="Calibri"/>
+              </w:rPr>
+            </w:pPr>
+            <w:r>
+              <w:rPr>
+                <w:rFonts w:ascii="Calibri" w:eastAsia="Calibri" w:hAnsi="Calibri" w:cs="Calibri"/>
+              </w:rPr>
               <w:t>1</w:t>
             </w:r>
           </w:p>
@@ -1256,13 +1406,7 @@
               <w:rPr>
                 <w:rFonts w:ascii="Calibri" w:eastAsia="Calibri" w:hAnsi="Calibri" w:cs="Calibri"/>
               </w:rPr>
-              <w:t>E</w:t>
-            </w:r>
-            <w:r>
-              <w:rPr>
-                <w:rFonts w:ascii="Calibri" w:eastAsia="Calibri" w:hAnsi="Calibri" w:cs="Calibri"/>
-              </w:rPr>
-              <w:t>l tiempo que debe tardar el alumno en completar las acciones desde acceder a la sección de tareas y trabajos hasta registrar una nueva tarea o trabajo, no debe exceder los 5 minutos.</w:t>
+              <w:t>La asistencia debe ser registrada en un máximo de 3 segundos tras la confirmación del profesor.</w:t>
             </w:r>
           </w:p>
         </w:tc>
@@ -1632,9 +1776,9 @@
 <file path=word/numbering.xml><?xml version="1.0" encoding="utf-8"?>
 <w:numbering xmlns:wpc="http://schemas.microsoft.com/office/word/2010/wordprocessingCanvas" xmlns:cx="http://schemas.microsoft.com/office/drawing/2014/chartex" xmlns:cx1="http://schemas.microsoft.com/office/drawing/2015/9/8/chartex" xmlns:cx2="http://schemas.microsoft.com/office/drawing/2015/10/21/chartex" xmlns:cx3="http://schemas.microsoft.com/office/drawing/2016/5/9/chartex" xmlns:cx4="http://schemas.microsoft.com/office/drawing/2016/5/10/chartex" xmlns:cx5="http://schemas.microsoft.com/office/drawing/2016/5/11/chartex" xmlns:cx6="http://schemas.microsoft.com/office/drawing/2016/5/12/chartex" xmlns:cx7="http://schemas.microsoft.com/office/drawing/2016/5/13/chartex" xmlns:cx8="http://schemas.microsoft.com/office/drawing/2016/5/14/chartex" xmlns:mc="http://schemas.openxmlformats.org/markup-compatibility/2006" xmlns:aink="http://schemas.microsoft.com/office/drawing/2016/ink" xmlns:am3d="http://schemas.microsoft.com/office/drawing/2017/model3d" xmlns:o="urn:schemas-microsoft-com:office:office" xmlns:oel="http://schemas.microsoft.com/office/2019/extlst" xmlns:r="http://schemas.openxmlformats.org/officeDocument/2006/relationships" xmlns:m="http://schemas.openxmlformats.org/officeDocument/2006/math" xmlns:v="urn:schemas-microsoft-com:vml" xmlns:wp14="http://schemas.microsoft.com/office/word/2010/wordprocessingDrawing" xmlns:wp="http://schemas.openxmlformats.org/drawingml/2006/wordprocessingDrawing" xmlns:w10="urn:schemas-microsoft-com:office:word" xmlns:w="http://schemas.openxmlformats.org/wordprocessingml/2006/main" xmlns:w14="http://schemas.microsoft.com/office/word/2010/wordml" xmlns:w15="http://schemas.microsoft.com/office/word/2012/wordml" xmlns:w16cex="http://schemas.microsoft.com/office/word/2018/wordml/cex" xmlns:w16cid="http://schemas.microsoft.com/office/word/2016/wordml/cid" xmlns:w16="http://schemas.microsoft.com/office/word/2018/wordml" xmlns:w16du="http://schemas.microsoft.com/office/word/2023/wordml/word16du" xmlns:w16sdtdh="http://schemas.microsoft.com/office/word/2020/wordml/sdtdatahash" xmlns:w16se="http://schemas.microsoft.com/office/word/2015/wordml/symex" xmlns:wpg="http://schemas.microsoft.com/office/word/2010/wordprocessingGroup" xmlns:wpi="http://schemas.microsoft.com/office/word/2010/wordprocessingInk" xmlns:wne="http://schemas.microsoft.com/office/word/2006/wordml" xmlns:wps="http://schemas.microsoft.com/office/word/2010/wordprocessingShape" mc:Ignorable="w14 w15 w16se w16cid w16 w16cex w16sdtdh w16du wp14">
   <w:abstractNum w:abstractNumId="0" w15:restartNumberingAfterBreak="0">
-    <w:nsid w:val="30253779"/>
+    <w:nsid w:val="00CC4684"/>
     <w:multiLevelType w:val="multilevel"/>
-    <w:tmpl w:val="C45A5136"/>
+    <w:tmpl w:val="F3EA07AE"/>
     <w:lvl w:ilvl="0">
       <w:start w:val="11"/>
       <w:numFmt w:val="decimal"/>
@@ -1745,9 +1889,9 @@
     </w:lvl>
   </w:abstractNum>
   <w:abstractNum w:abstractNumId="1" w15:restartNumberingAfterBreak="0">
-    <w:nsid w:val="3BD10FE2"/>
+    <w:nsid w:val="2B4B1D19"/>
     <w:multiLevelType w:val="multilevel"/>
-    <w:tmpl w:val="2B2C9AF4"/>
+    <w:tmpl w:val="D87EF90E"/>
     <w:lvl w:ilvl="0">
       <w:start w:val="11"/>
       <w:numFmt w:val="decimal"/>
@@ -1857,127 +2001,11 @@
       </w:pPr>
     </w:lvl>
   </w:abstractNum>
-  <w:abstractNum w:abstractNumId="2" w15:restartNumberingAfterBreak="0">
-    <w:nsid w:val="489E222F"/>
-    <w:multiLevelType w:val="multilevel"/>
-    <w:tmpl w:val="32CC2080"/>
-    <w:lvl w:ilvl="0">
-      <w:start w:val="11"/>
-      <w:numFmt w:val="decimal"/>
-      <w:lvlText w:val="%1."/>
-      <w:lvlJc w:val="left"/>
-      <w:pPr>
-        <w:tabs>
-          <w:tab w:val="num" w:pos="720"/>
-        </w:tabs>
-        <w:ind w:left="720" w:hanging="360"/>
-      </w:pPr>
-    </w:lvl>
-    <w:lvl w:ilvl="1" w:tentative="1">
-      <w:start w:val="1"/>
-      <w:numFmt w:val="decimal"/>
-      <w:lvlText w:val="%2."/>
-      <w:lvlJc w:val="left"/>
-      <w:pPr>
-        <w:tabs>
-          <w:tab w:val="num" w:pos="1440"/>
-        </w:tabs>
-        <w:ind w:left="1440" w:hanging="360"/>
-      </w:pPr>
-    </w:lvl>
-    <w:lvl w:ilvl="2" w:tentative="1">
-      <w:start w:val="1"/>
-      <w:numFmt w:val="decimal"/>
-      <w:lvlText w:val="%3."/>
-      <w:lvlJc w:val="left"/>
-      <w:pPr>
-        <w:tabs>
-          <w:tab w:val="num" w:pos="2160"/>
-        </w:tabs>
-        <w:ind w:left="2160" w:hanging="360"/>
-      </w:pPr>
-    </w:lvl>
-    <w:lvl w:ilvl="3" w:tentative="1">
-      <w:start w:val="1"/>
-      <w:numFmt w:val="decimal"/>
-      <w:lvlText w:val="%4."/>
-      <w:lvlJc w:val="left"/>
-      <w:pPr>
-        <w:tabs>
-          <w:tab w:val="num" w:pos="2880"/>
-        </w:tabs>
-        <w:ind w:left="2880" w:hanging="360"/>
-      </w:pPr>
-    </w:lvl>
-    <w:lvl w:ilvl="4" w:tentative="1">
-      <w:start w:val="1"/>
-      <w:numFmt w:val="decimal"/>
-      <w:lvlText w:val="%5."/>
-      <w:lvlJc w:val="left"/>
-      <w:pPr>
-        <w:tabs>
-          <w:tab w:val="num" w:pos="3600"/>
-        </w:tabs>
-        <w:ind w:left="3600" w:hanging="360"/>
-      </w:pPr>
-    </w:lvl>
-    <w:lvl w:ilvl="5" w:tentative="1">
-      <w:start w:val="1"/>
-      <w:numFmt w:val="decimal"/>
-      <w:lvlText w:val="%6."/>
-      <w:lvlJc w:val="left"/>
-      <w:pPr>
-        <w:tabs>
-          <w:tab w:val="num" w:pos="4320"/>
-        </w:tabs>
-        <w:ind w:left="4320" w:hanging="360"/>
-      </w:pPr>
-    </w:lvl>
-    <w:lvl w:ilvl="6" w:tentative="1">
-      <w:start w:val="1"/>
-      <w:numFmt w:val="decimal"/>
-      <w:lvlText w:val="%7."/>
-      <w:lvlJc w:val="left"/>
-      <w:pPr>
-        <w:tabs>
-          <w:tab w:val="num" w:pos="5040"/>
-        </w:tabs>
-        <w:ind w:left="5040" w:hanging="360"/>
-      </w:pPr>
-    </w:lvl>
-    <w:lvl w:ilvl="7" w:tentative="1">
-      <w:start w:val="1"/>
-      <w:numFmt w:val="decimal"/>
-      <w:lvlText w:val="%8."/>
-      <w:lvlJc w:val="left"/>
-      <w:pPr>
-        <w:tabs>
-          <w:tab w:val="num" w:pos="5760"/>
-        </w:tabs>
-        <w:ind w:left="5760" w:hanging="360"/>
-      </w:pPr>
-    </w:lvl>
-    <w:lvl w:ilvl="8" w:tentative="1">
-      <w:start w:val="1"/>
-      <w:numFmt w:val="decimal"/>
-      <w:lvlText w:val="%9."/>
-      <w:lvlJc w:val="left"/>
-      <w:pPr>
-        <w:tabs>
-          <w:tab w:val="num" w:pos="6480"/>
-        </w:tabs>
-        <w:ind w:left="6480" w:hanging="360"/>
-      </w:pPr>
-    </w:lvl>
-  </w:abstractNum>
-  <w:num w:numId="1" w16cid:durableId="12803765">
+  <w:num w:numId="1" w16cid:durableId="302468762">
     <w:abstractNumId w:val="1"/>
   </w:num>
-  <w:num w:numId="2" w16cid:durableId="46027719">
+  <w:num w:numId="2" w16cid:durableId="2078895438">
     <w:abstractNumId w:val="0"/>
-  </w:num>
-  <w:num w:numId="3" w16cid:durableId="364791537">
-    <w:abstractNumId w:val="2"/>
   </w:num>
 </w:numbering>
 </file>
